--- a/Spring 2014/ACCT-4315/Midterm/MidTermWIP.docx
+++ b/Spring 2014/ACCT-4315/Midterm/MidTermWIP.docx
@@ -43,15 +43,13 @@
     <w:p/>
     <w:p>
       <w:r>
-        <w:t>Yes! Pat can claim Bob because his income was $</w:t>
-      </w:r>
-      <w:proofErr w:type="gramStart"/>
-      <w:r>
-        <w:t>3,600 which</w:t>
-      </w:r>
-      <w:proofErr w:type="gramEnd"/>
-      <w:r>
-        <w:t xml:space="preserve"> is less than the $3,900 the IRS requires.  </w:t>
+        <w:rPr>
+          <w:highlight w:val="green"/>
+        </w:rPr>
+        <w:t>Yes! Pat can claim Bob because his income was $3,600 which is less than the $3,900 the IRS requires.</w:t>
+      </w:r>
+      <w:r>
+        <w:t xml:space="preserve">  </w:t>
       </w:r>
     </w:p>
     <w:p/>
@@ -61,33 +59,47 @@
           <w:b/>
         </w:rPr>
       </w:pPr>
-      <w:bookmarkStart w:id="0" w:name="_GoBack"/>
       <w:r>
         <w:rPr>
           <w:b/>
         </w:rPr>
-        <w:t xml:space="preserve">2.  John and Jane, who are not married, have a child together.  They all live together in one home and have for all of 2013.  John earns $18,000 per year as a waiter and Jane earns $55,000 as an accountant.  What filing status </w:t>
-      </w:r>
-      <w:proofErr w:type="gramStart"/>
-      <w:r>
-        <w:rPr>
-          <w:b/>
-        </w:rPr>
-        <w:t>should each person use on their return and how many exemptions should</w:t>
-      </w:r>
-      <w:proofErr w:type="gramEnd"/>
-      <w:r>
-        <w:rPr>
-          <w:b/>
-        </w:rPr>
-        <w:t xml:space="preserve"> each claim?</w:t>
+        <w:t>2.  John and Jane, who are not married, have a child together.  They all live together in one home and have for all of 2013.  John earns $18,000 per year as a waiter and Jane earns $55,000 as an accountant.  What filing status should each person use on their return and how many exemptions should each claim?</w:t>
       </w:r>
     </w:p>
-    <w:bookmarkEnd w:id="0"/>
     <w:p/>
     <w:p>
       <w:r>
-        <w:t xml:space="preserve">Jane should file as head of household taking a deduction for John and the child for a total of three exemptions. John should claim as single and with zero exemptions. </w:t>
+        <w:rPr>
+          <w:highlight w:val="green"/>
+        </w:rPr>
+        <w:t xml:space="preserve">Jane should file as head of household taking a deduction for John and the child for a total of </w:t>
+      </w:r>
+      <w:r>
+        <w:rPr>
+          <w:highlight w:val="green"/>
+        </w:rPr>
+        <w:t>2</w:t>
+      </w:r>
+      <w:r>
+        <w:rPr>
+          <w:highlight w:val="green"/>
+        </w:rPr>
+        <w:t xml:space="preserve"> exemptions. John should claim as single and with </w:t>
+      </w:r>
+      <w:r>
+        <w:rPr>
+          <w:highlight w:val="green"/>
+        </w:rPr>
+        <w:t>1</w:t>
+      </w:r>
+      <w:r>
+        <w:rPr>
+          <w:highlight w:val="green"/>
+        </w:rPr>
+        <w:t xml:space="preserve"> exemptions.</w:t>
+      </w:r>
+      <w:r>
+        <w:t xml:space="preserve"> </w:t>
       </w:r>
     </w:p>
     <w:p/>
@@ -102,43 +114,19 @@
         <w:rPr>
           <w:b/>
         </w:rPr>
-        <w:t xml:space="preserve">3.  Mary and </w:t>
-      </w:r>
-      <w:proofErr w:type="spellStart"/>
-      <w:r>
-        <w:rPr>
-          <w:b/>
-        </w:rPr>
-        <w:t>Johanne</w:t>
-      </w:r>
-      <w:proofErr w:type="spellEnd"/>
-      <w:r>
-        <w:rPr>
-          <w:b/>
-        </w:rPr>
-        <w:t xml:space="preserve"> were divorced on December 24, 2013.  They have no children.  What filing status must each use on their return(s)?</w:t>
+        <w:t>3.  Mary and Johanne were divorced on December 24, 2013.  They have no children.  What filing status must each use on their return(s)?</w:t>
       </w:r>
     </w:p>
     <w:p/>
     <w:p>
       <w:r>
-        <w:t xml:space="preserve">The IRS considers Mary and </w:t>
-      </w:r>
-      <w:proofErr w:type="spellStart"/>
-      <w:r>
-        <w:t>Johanne</w:t>
-      </w:r>
-      <w:proofErr w:type="spellEnd"/>
-      <w:r>
-        <w:t xml:space="preserve"> as if they were never </w:t>
-      </w:r>
-      <w:proofErr w:type="gramStart"/>
-      <w:r>
-        <w:t>married</w:t>
-      </w:r>
-      <w:proofErr w:type="gramEnd"/>
-      <w:r>
-        <w:t xml:space="preserve"> as you have to be married thru December 31 in order for you to file as married and filing jointly. They can file as single or, if they qualify, as head of household.  </w:t>
+        <w:rPr>
+          <w:highlight w:val="green"/>
+        </w:rPr>
+        <w:t>The IRS considers Mary and Johanne as if they were never married as you have to be married thru December 31 in order for you to file as married and filing jointly. They can file as single or, if they qualify, as head of household.</w:t>
+      </w:r>
+      <w:r>
+        <w:t xml:space="preserve">  </w:t>
       </w:r>
     </w:p>
     <w:p/>
@@ -152,27 +140,19 @@
         <w:rPr>
           <w:b/>
         </w:rPr>
-        <w:t xml:space="preserve">4.  Stacy has a </w:t>
-      </w:r>
-      <w:proofErr w:type="gramStart"/>
-      <w:r>
-        <w:rPr>
-          <w:b/>
-        </w:rPr>
-        <w:t>2 year old</w:t>
-      </w:r>
-      <w:proofErr w:type="gramEnd"/>
-      <w:r>
-        <w:rPr>
-          <w:b/>
-        </w:rPr>
-        <w:t xml:space="preserve"> daughter, Jeanie.  Stacy is 23 years old, lives at home with her mother, Claire, and is a full time student at the local university.  Stacy does not work and earns no money.  Who must file a tax return and how many exemptions should each filer claim?</w:t>
+        <w:t>4.  Stacy has a 2 year old daughter, Jeanie.  Stacy is 23 years old, lives at home with her mother, Claire, and is a full time student at the local university.  Stacy does not work and earns no money.  Who must file a tax return and how many exemptions should each filer claim?</w:t>
       </w:r>
     </w:p>
     <w:p/>
     <w:p>
       <w:r>
-        <w:t xml:space="preserve">Claire can file as married, if applicable, single, or head of household – whichever applies best in her situation. Claire can also take the deduction for her child, Stacy, and her grandchild Jeanie. </w:t>
+        <w:rPr>
+          <w:highlight w:val="green"/>
+        </w:rPr>
+        <w:t>Claire can file as married, if applicable, single, or head of household – whichever applies best in her situation. Claire can also take the deduction for her child, Stacy, and her grandchild Jeanie.</w:t>
+      </w:r>
+      <w:r>
+        <w:t xml:space="preserve"> </w:t>
       </w:r>
     </w:p>
     <w:p/>
@@ -192,25 +172,10 @@
     <w:p/>
     <w:p>
       <w:r>
+        <w:rPr>
+          <w:highlight w:val="green"/>
+        </w:rPr>
         <w:t>Single.</w:t>
-      </w:r>
-    </w:p>
-    <w:p/>
-    <w:p>
-      <w:r>
-        <w:lastRenderedPageBreak/>
-        <w:t xml:space="preserve">6.  Richard and Ann have been married 45 years.  During 2013, Richard receives $14,000 per year in social security income.  Ann still works and earns $38,000 as a teacher in a private preschool.  On their joint return for 2013, assuming no other sources of income, what is their adjusted gross </w:t>
-      </w:r>
-      <w:proofErr w:type="gramStart"/>
-      <w:r>
-        <w:t>income.</w:t>
-      </w:r>
-      <w:proofErr w:type="gramEnd"/>
-    </w:p>
-    <w:p/>
-    <w:p>
-      <w:r>
-        <w:t>$44,850</w:t>
       </w:r>
     </w:p>
     <w:p/>
@@ -224,35 +189,70 @@
         <w:rPr>
           <w:b/>
         </w:rPr>
-        <w:t xml:space="preserve">7.  BD Debtor, </w:t>
-      </w:r>
-      <w:proofErr w:type="spellStart"/>
-      <w:r>
+        <w:lastRenderedPageBreak/>
+        <w:t>6.  Richard and Ann have been married 45 years.  During 2013, Richard receives $14,000 per year in social security income.  Ann still works and earns $38,000 as a teacher in a private preschool.  On their joint return for 2013, assuming no other sources of income, what is their adjusted gross income.</w:t>
+      </w:r>
+    </w:p>
+    <w:p/>
+    <w:p>
+      <w:r>
+        <w:rPr>
+          <w:highlight w:val="green"/>
+        </w:rPr>
+        <w:t>$44,850</w:t>
+      </w:r>
+    </w:p>
+    <w:p/>
+    <w:p>
+      <w:pPr>
         <w:rPr>
           <w:b/>
         </w:rPr>
-        <w:t>Inc</w:t>
-      </w:r>
-      <w:proofErr w:type="spellEnd"/>
+      </w:pPr>
       <w:r>
         <w:rPr>
           <w:b/>
         </w:rPr>
-        <w:t xml:space="preserve"> borrowed $1 million from Angel Bank to acquire a building.  During 2013, Angel Bank forgave $300,000 of the note.  At that time, the building was worth $700,000 and BD Debtor had cash on hand of $50,000.  How much COD income must BD Debtor recognize in 2013?</w:t>
+        <w:t>7.  BD Debtor, Inc borrowed $1 million from Angel Bank to acquire a building.  During 2013, Angel Bank forgave $300,000 of the note.  At that time, the building was worth $700,000 and BD Debtor had cash on hand of $50,000.  How much COD income must BD Debtor recognize in 2013?</w:t>
       </w:r>
     </w:p>
     <w:p/>
     <w:p>
       <w:r>
-        <w:t xml:space="preserve">Assuming that they are not insolvent then they would have COD income of $300,000. If they </w:t>
-      </w:r>
-      <w:proofErr w:type="gramStart"/>
-      <w:r>
-        <w:t>are</w:t>
-      </w:r>
-      <w:proofErr w:type="gramEnd"/>
-      <w:r>
-        <w:t xml:space="preserve"> insolvent then BD Debtor, Inc. would have COD income in the amount of the assets exceeding liabilities, with a cap of $300,000.</w:t>
+        <w:rPr>
+          <w:highlight w:val="green"/>
+        </w:rPr>
+        <w:t>They</w:t>
+      </w:r>
+      <w:r>
+        <w:rPr>
+          <w:highlight w:val="green"/>
+        </w:rPr>
+        <w:t xml:space="preserve"> are insolvent </w:t>
+      </w:r>
+      <w:r>
+        <w:rPr>
+          <w:highlight w:val="green"/>
+        </w:rPr>
+        <w:t>so</w:t>
+      </w:r>
+      <w:r>
+        <w:rPr>
+          <w:highlight w:val="green"/>
+        </w:rPr>
+        <w:t xml:space="preserve"> BD Debtor, Inc. would have COD income in the amount of the assets exceeding liabilities, $</w:t>
+      </w:r>
+      <w:r>
+        <w:rPr>
+          <w:highlight w:val="green"/>
+        </w:rPr>
+        <w:t>50</w:t>
+      </w:r>
+      <w:r>
+        <w:rPr>
+          <w:highlight w:val="green"/>
+        </w:rPr>
+        <w:t>,000.</w:t>
       </w:r>
     </w:p>
     <w:p/>
@@ -900,7 +900,11 @@
       </w:tr>
     </w:tbl>
     <w:p/>
-    <w:p/>
+    <w:p>
+      <w:r>
+        <w:t>Correction: $35,065.50</w:t>
+      </w:r>
+    </w:p>
     <w:p/>
     <w:p>
       <w:pPr>
@@ -1099,7 +1103,14 @@
                 <w:rFonts w:ascii="Calibri" w:eastAsia="Times New Roman" w:hAnsi="Calibri"/>
                 <w:color w:val="000000"/>
               </w:rPr>
-              <w:t xml:space="preserve"> 7/8</w:t>
+              <w:t xml:space="preserve"> </w:t>
+            </w:r>
+            <w:r>
+              <w:rPr>
+                <w:rFonts w:ascii="Calibri" w:eastAsia="Times New Roman" w:hAnsi="Calibri"/>
+                <w:color w:val="000000"/>
+              </w:rPr>
+              <w:t>35%</w:t>
             </w:r>
           </w:p>
         </w:tc>
@@ -1161,7 +1172,14 @@
                 <w:rFonts w:ascii="Calibri" w:eastAsia="Times New Roman" w:hAnsi="Calibri"/>
                 <w:color w:val="000000"/>
               </w:rPr>
-              <w:t xml:space="preserve">$4,375 </w:t>
+              <w:t>$1,750</w:t>
+            </w:r>
+            <w:r>
+              <w:rPr>
+                <w:rFonts w:ascii="Calibri" w:eastAsia="Times New Roman" w:hAnsi="Calibri"/>
+                <w:color w:val="000000"/>
+              </w:rPr>
+              <w:t xml:space="preserve"> </w:t>
             </w:r>
           </w:p>
         </w:tc>
@@ -1358,7 +1376,14 @@
                 <w:rFonts w:ascii="Calibri" w:eastAsia="Times New Roman" w:hAnsi="Calibri"/>
                 <w:color w:val="000000"/>
               </w:rPr>
-              <w:t xml:space="preserve"> 1/8</w:t>
+              <w:t xml:space="preserve"> </w:t>
+            </w:r>
+            <w:r>
+              <w:rPr>
+                <w:rFonts w:ascii="Calibri" w:eastAsia="Times New Roman" w:hAnsi="Calibri"/>
+                <w:color w:val="000000"/>
+              </w:rPr>
+              <w:t>5%</w:t>
             </w:r>
           </w:p>
         </w:tc>
@@ -1420,7 +1445,21 @@
                 <w:rFonts w:ascii="Calibri" w:eastAsia="Times New Roman" w:hAnsi="Calibri"/>
                 <w:color w:val="000000"/>
               </w:rPr>
-              <w:t xml:space="preserve">$1,000 </w:t>
+              <w:t>$</w:t>
+            </w:r>
+            <w:r>
+              <w:rPr>
+                <w:rFonts w:ascii="Calibri" w:eastAsia="Times New Roman" w:hAnsi="Calibri"/>
+                <w:color w:val="000000"/>
+              </w:rPr>
+              <w:t>400</w:t>
+            </w:r>
+            <w:r>
+              <w:rPr>
+                <w:rFonts w:ascii="Calibri" w:eastAsia="Times New Roman" w:hAnsi="Calibri"/>
+                <w:color w:val="000000"/>
+              </w:rPr>
+              <w:t xml:space="preserve"> </w:t>
             </w:r>
           </w:p>
         </w:tc>
@@ -1546,13 +1585,27 @@
                 <w:rFonts w:ascii="Calibri" w:eastAsia="Times New Roman" w:hAnsi="Calibri"/>
                 <w:color w:val="006100"/>
               </w:rPr>
-              <w:t xml:space="preserve"> $5,375.00 </w:t>
+              <w:t xml:space="preserve"> $2150</w:t>
+            </w:r>
+            <w:r>
+              <w:rPr>
+                <w:rFonts w:ascii="Calibri" w:eastAsia="Times New Roman" w:hAnsi="Calibri"/>
+                <w:color w:val="006100"/>
+              </w:rPr>
+              <w:t xml:space="preserve">.00 </w:t>
             </w:r>
           </w:p>
         </w:tc>
       </w:tr>
     </w:tbl>
     <w:p/>
+    <w:p>
+      <w:r>
+        <w:t>Corrected</w:t>
+      </w:r>
+      <w:bookmarkStart w:id="0" w:name="_GoBack"/>
+      <w:bookmarkEnd w:id="0"/>
+    </w:p>
     <w:p/>
     <w:p>
       <w:r>
@@ -2064,21 +2117,7 @@
         <w:rPr>
           <w:b/>
         </w:rPr>
-        <w:t xml:space="preserve">12.  During 2013, Ronny sold stock in ABC, </w:t>
-      </w:r>
-      <w:proofErr w:type="spellStart"/>
-      <w:r>
-        <w:rPr>
-          <w:b/>
-        </w:rPr>
-        <w:t>Inc</w:t>
-      </w:r>
-      <w:proofErr w:type="spellEnd"/>
-      <w:r>
-        <w:rPr>
-          <w:b/>
-        </w:rPr>
-        <w:t xml:space="preserve"> for $3,500 that he purchased 4 years ago for $10,000.  He also sold a Dallas muni bond for $1,050 that he purchased for $1,000 18 months ago.  He also earned $1,000,000 in salary.  How much of Ronny’s capital loss may he deduct during 2013?</w:t>
+        <w:t>12.  During 2013, Ronny sold stock in ABC, Inc for $3,500 that he purchased 4 years ago for $10,000.  He also sold a Dallas muni bond for $1,050 that he purchased for $1,000 18 months ago.  He also earned $1,000,000 in salary.  How much of Ronny’s capital loss may he deduct during 2013?</w:t>
       </w:r>
     </w:p>
     <w:p/>
@@ -2124,21 +2163,7 @@
           <w:b/>
         </w:rPr>
         <w:tab/>
-        <w:t xml:space="preserve"> </w:t>
-      </w:r>
-      <w:proofErr w:type="gramStart"/>
-      <w:r>
-        <w:rPr>
-          <w:b/>
-        </w:rPr>
-        <w:t>how</w:t>
-      </w:r>
-      <w:proofErr w:type="gramEnd"/>
-      <w:r>
-        <w:rPr>
-          <w:b/>
-        </w:rPr>
-        <w:t xml:space="preserve"> much OID should Roy recognize in year 1?  </w:t>
+        <w:t xml:space="preserve"> how much OID should Roy recognize in year 1?  </w:t>
       </w:r>
     </w:p>
     <w:p/>
@@ -2675,21 +2700,7 @@
         <w:rPr>
           <w:b/>
         </w:rPr>
-        <w:t xml:space="preserve">15.  Francis owns a condo in Maui.  She rents out the condo 300 days per year for total rental income of $45,000.  She uses the condo for her own personal purposes for 20 days per year.  During the year, she incurred $30,000 in interest expense for the mortgage, $10,000 per year for property taxes and $12,000 in depreciation expense.  How much may Francis deduct on schedule </w:t>
-      </w:r>
-      <w:proofErr w:type="gramStart"/>
-      <w:r>
-        <w:rPr>
-          <w:b/>
-        </w:rPr>
-        <w:t>A</w:t>
-      </w:r>
-      <w:proofErr w:type="gramEnd"/>
-      <w:r>
-        <w:rPr>
-          <w:b/>
-        </w:rPr>
-        <w:t xml:space="preserve"> as itemized deductions?  How much may Francis deduct as an above the line deduction (i.e. the net loss from rental activities actually shown on page 1 of form 1040)?  </w:t>
+        <w:t xml:space="preserve">15.  Francis owns a condo in Maui.  She rents out the condo 300 days per year for total rental income of $45,000.  She uses the condo for her own personal purposes for 20 days per year.  During the year, she incurred $30,000 in interest expense for the mortgage, $10,000 per year for property taxes and $12,000 in depreciation expense.  How much may Francis deduct on schedule A as itemized deductions?  How much may Francis deduct as an above the line deduction (i.e. the net loss from rental activities actually shown on page 1 of form 1040)?  </w:t>
       </w:r>
     </w:p>
     <w:p/>
@@ -2878,17 +2889,7 @@
                 <w:bCs/>
                 <w:color w:val="000000"/>
               </w:rPr>
-              <w:t xml:space="preserve">Pool </w:t>
-            </w:r>
-            <w:r>
-              <w:rPr>
-                <w:rFonts w:ascii="Calibri" w:eastAsia="Times New Roman" w:hAnsi="Calibri"/>
-                <w:b/>
-                <w:bCs/>
-                <w:color w:val="000000"/>
-              </w:rPr>
-              <w:lastRenderedPageBreak/>
-              <w:t>House</w:t>
+              <w:t>Pool House</w:t>
             </w:r>
           </w:p>
         </w:tc>
@@ -2928,7 +2929,6 @@
                 <w:bCs/>
                 <w:color w:val="000000"/>
               </w:rPr>
-              <w:lastRenderedPageBreak/>
               <w:t>Value:</w:t>
             </w:r>
           </w:p>
@@ -4059,35 +4059,7 @@
         <w:rPr>
           <w:b/>
         </w:rPr>
-        <w:t xml:space="preserve">17.  Alex owns two corporations.  ABC </w:t>
-      </w:r>
-      <w:proofErr w:type="spellStart"/>
-      <w:r>
-        <w:rPr>
-          <w:b/>
-        </w:rPr>
-        <w:t>corp</w:t>
-      </w:r>
-      <w:proofErr w:type="spellEnd"/>
-      <w:r>
-        <w:rPr>
-          <w:b/>
-        </w:rPr>
-        <w:t xml:space="preserve"> is a C corporation for federal tax purposes and XYZ </w:t>
-      </w:r>
-      <w:proofErr w:type="spellStart"/>
-      <w:r>
-        <w:rPr>
-          <w:b/>
-        </w:rPr>
-        <w:t>corp</w:t>
-      </w:r>
-      <w:proofErr w:type="spellEnd"/>
-      <w:r>
-        <w:rPr>
-          <w:b/>
-        </w:rPr>
-        <w:t xml:space="preserve"> is an S corporation.  He formed both companies on January 1, 2013 by contributing $5,000.  Each corporation earned $4,000 during 2013.  Each corporation distributed $3,500 during 2013.  How much taxable income should Alex recognize from each during 2013?  What is his basis in the stock of each corporation at the end of 2013?</w:t>
+        <w:t>17.  Alex owns two corporations.  ABC corp is a C corporation for federal tax purposes and XYZ corp is an S corporation.  He formed both companies on January 1, 2013 by contributing $5,000.  Each corporation earned $4,000 during 2013.  Each corporation distributed $3,500 during 2013.  How much taxable income should Alex recognize from each during 2013?  What is his basis in the stock of each corporation at the end of 2013?</w:t>
       </w:r>
     </w:p>
     <w:p/>
@@ -5000,33 +4972,17 @@
           <w:b/>
         </w:rPr>
       </w:pPr>
-      <w:proofErr w:type="gramStart"/>
       <w:r>
         <w:rPr>
           <w:b/>
         </w:rPr>
-        <w:t>21.  Same</w:t>
-      </w:r>
-      <w:proofErr w:type="gramEnd"/>
-      <w:r>
-        <w:rPr>
-          <w:b/>
-        </w:rPr>
-        <w:t xml:space="preserve"> question as # 19 except that Jeff works 150 hours in each business.  Further, X LLC has net income for the year of $2,500 instead of a loss.  Under the passive loss rules, how much of Jeff’s allocated loss may he deduct?</w:t>
+        <w:t>21.  Same question as # 19 except that Jeff works 150 hours in each business.  Further, X LLC has net income for the year of $2,500 instead of a loss.  Under the passive loss rules, how much of Jeff’s allocated loss may he deduct?</w:t>
       </w:r>
     </w:p>
     <w:p/>
     <w:p>
       <w:r>
-        <w:t xml:space="preserve">He wouldn’t be able to deduct any losses for Y </w:t>
-      </w:r>
-      <w:proofErr w:type="gramStart"/>
-      <w:r>
-        <w:t>LLC</w:t>
-      </w:r>
-      <w:proofErr w:type="gramEnd"/>
-      <w:r>
-        <w:t xml:space="preserve"> as he still does not meet being a material participant. With X since there is a gain, he would have to claim that gain. </w:t>
+        <w:t xml:space="preserve">He wouldn’t be able to deduct any losses for Y LLC as he still does not meet being a material participant. With X since there is a gain, he would have to claim that gain. </w:t>
       </w:r>
     </w:p>
     <w:sectPr>
